--- a/Documentation/HouseMate Scope Document.docx
+++ b/Documentation/HouseMate Scope Document.docx
@@ -1,6 +1,6 @@
 
 <file path=word/document.xml><?xml version="1.0" encoding="utf-8"?>
-<w:document xmlns:ve="http://schemas.openxmlformats.org/markup-compatibility/2006" xmlns:o="urn:schemas-microsoft-com:office:office" xmlns:r="http://schemas.openxmlformats.org/officeDocument/2006/relationships" xmlns:m="http://schemas.openxmlformats.org/officeDocument/2006/math" xmlns:v="urn:schemas-microsoft-com:vml" xmlns:wp="http://schemas.openxmlformats.org/drawingml/2006/wordprocessingDrawing" xmlns:w10="urn:schemas-microsoft-com:office:word" xmlns:w="http://schemas.openxmlformats.org/wordprocessingml/2006/main" xmlns:wne="http://schemas.microsoft.com/office/word/2006/wordml">
+<w:document xmlns:wpc="http://schemas.microsoft.com/office/word/2010/wordprocessingCanvas" xmlns:mc="http://schemas.openxmlformats.org/markup-compatibility/2006" xmlns:o="urn:schemas-microsoft-com:office:office" xmlns:r="http://schemas.openxmlformats.org/officeDocument/2006/relationships" xmlns:m="http://schemas.openxmlformats.org/officeDocument/2006/math" xmlns:v="urn:schemas-microsoft-com:vml" xmlns:wp14="http://schemas.microsoft.com/office/word/2010/wordprocessingDrawing" xmlns:wp="http://schemas.openxmlformats.org/drawingml/2006/wordprocessingDrawing" xmlns:w10="urn:schemas-microsoft-com:office:word" xmlns:w="http://schemas.openxmlformats.org/wordprocessingml/2006/main" xmlns:w14="http://schemas.microsoft.com/office/word/2010/wordml" xmlns:wpg="http://schemas.microsoft.com/office/word/2010/wordprocessingGroup" xmlns:wpi="http://schemas.microsoft.com/office/word/2010/wordprocessingInk" xmlns:wne="http://schemas.microsoft.com/office/word/2006/wordml" xmlns:wps="http://schemas.microsoft.com/office/word/2010/wordprocessingShape" mc:Ignorable="w14 wp14">
   <w:body>
     <w:p>
       <w:pPr>
@@ -15,6 +15,7 @@
           <w:szCs w:val="24"/>
         </w:rPr>
       </w:pPr>
+      <w:proofErr w:type="spellStart"/>
       <w:r>
         <w:rPr>
           <w:b/>
@@ -24,13 +25,10 @@
           <w:sz w:val="24"/>
           <w:szCs w:val="24"/>
         </w:rPr>
-        <w:t>Sharehouse Management Application</w:t>
+        <w:t>Sharehouse</w:t>
       </w:r>
-    </w:p>
-    <w:p>
-      <w:pPr>
-        <w:pStyle w:val="Body"/>
-        <w:jc w:val="center"/>
+      <w:proofErr w:type="spellEnd"/>
+      <w:r>
         <w:rPr>
           <w:b/>
           <w:bCs/>
@@ -39,8 +37,13 @@
           <w:sz w:val="24"/>
           <w:szCs w:val="24"/>
         </w:rPr>
-      </w:pPr>
-      <w:r>
+        <w:t xml:space="preserve"> Management Application</w:t>
+      </w:r>
+    </w:p>
+    <w:p>
+      <w:pPr>
+        <w:pStyle w:val="Body"/>
+        <w:jc w:val="center"/>
         <w:rPr>
           <w:b/>
           <w:bCs/>
@@ -49,6 +52,16 @@
           <w:sz w:val="24"/>
           <w:szCs w:val="24"/>
         </w:rPr>
+      </w:pPr>
+      <w:r>
+        <w:rPr>
+          <w:b/>
+          <w:bCs/>
+          <w:i/>
+          <w:iCs/>
+          <w:sz w:val="24"/>
+          <w:szCs w:val="24"/>
+        </w:rPr>
         <w:t>Scope Document:</w:t>
       </w:r>
     </w:p>
@@ -88,10 +101,7 @@
         <w:pStyle w:val="Body"/>
       </w:pPr>
       <w:r>
-        <w:t>As the only self-directed group doing their own project, our scope document may differ when compared to other student groups, though only in areas that directly enhance the project or help inform</w:t>
-      </w:r>
-      <w:r>
-        <w:t xml:space="preserve"> our decisions. In this regard, we have attached wireframes, our database design, and a marketing survey which, while being overall project deliverables; are also vital parts of our project that needed to be completed as early as possible.</w:t>
+        <w:t>As the only self-directed group doing their own project, our scope document may differ when compared to other student groups, though only in areas that directly enhance the project or help inform our decisions. In this regard, we have attached wireframes, our database design, and a marketing survey which, while being overall project deliverables; are also vital parts of our project that needed to be completed as early as possible.</w:t>
       </w:r>
     </w:p>
     <w:p>
@@ -152,8 +162,9 @@
           <w:sz w:val="26"/>
           <w:szCs w:val="26"/>
         </w:rPr>
-        <w:t>Keepi</w:t>
+        <w:t xml:space="preserve">Keeping bills, schedules, shopping/chore lists, and general household notices </w:t>
       </w:r>
+      <w:proofErr w:type="spellStart"/>
       <w:r>
         <w:rPr>
           <w:i/>
@@ -161,7 +172,37 @@
           <w:sz w:val="26"/>
           <w:szCs w:val="26"/>
         </w:rPr>
-        <w:t>ng bills, schedules, shopping/chore lists, and general household notices organised in sharehouse situations is generally tedious and often a mess</w:t>
+        <w:t>organised</w:t>
+      </w:r>
+      <w:proofErr w:type="spellEnd"/>
+      <w:r>
+        <w:rPr>
+          <w:i/>
+          <w:iCs/>
+          <w:sz w:val="26"/>
+          <w:szCs w:val="26"/>
+        </w:rPr>
+        <w:t xml:space="preserve"> in </w:t>
+      </w:r>
+      <w:proofErr w:type="spellStart"/>
+      <w:r>
+        <w:rPr>
+          <w:i/>
+          <w:iCs/>
+          <w:sz w:val="26"/>
+          <w:szCs w:val="26"/>
+        </w:rPr>
+        <w:t>sharehouse</w:t>
+      </w:r>
+      <w:proofErr w:type="spellEnd"/>
+      <w:r>
+        <w:rPr>
+          <w:i/>
+          <w:iCs/>
+          <w:sz w:val="26"/>
+          <w:szCs w:val="26"/>
+        </w:rPr>
+        <w:t xml:space="preserve"> situations is generally tedious and often a mess</w:t>
       </w:r>
       <w:r>
         <w:rPr>
@@ -217,21 +258,7 @@
           <w:sz w:val="24"/>
           <w:szCs w:val="24"/>
         </w:rPr>
-        <w:t>These issues are faced by many household tenants with 82% of respondents to our survey stating tha</w:t>
-      </w:r>
-      <w:r>
-        <w:rPr>
-          <w:sz w:val="24"/>
-          <w:szCs w:val="24"/>
-        </w:rPr>
-        <w:t>t they struggle with these aspects of household management, particularly in regards to billing and scheduling. Our app makes managing these tasks simple and efficient with features such as bill notifications, live shopping lists, and household-wide notices</w:t>
-      </w:r>
-      <w:r>
-        <w:rPr>
-          <w:sz w:val="24"/>
-          <w:szCs w:val="24"/>
-        </w:rPr>
-        <w:t xml:space="preserve"> - all available in an intuitive and easily-accessible mobile interface. </w:t>
+        <w:t xml:space="preserve">These issues are faced by many household tenants with 82% of respondents to our survey stating that they struggle with these aspects of household management, particularly in regards to billing and scheduling. Our app makes managing these tasks simple and efficient with features such as bill notifications, live shopping lists, and household-wide notices - all available in an intuitive and easily-accessible mobile interface. </w:t>
       </w:r>
     </w:p>
     <w:p>
@@ -256,14 +283,87 @@
           <w:sz w:val="24"/>
           <w:szCs w:val="24"/>
         </w:rPr>
-        <w:t>The app does not minimise or replace social interaction in a sharehouse, nor is it a personalised social network; it is primarily a sharehouse utility application that takes the ted</w:t>
+        <w:t xml:space="preserve">The app does not </w:t>
       </w:r>
+      <w:proofErr w:type="spellStart"/>
       <w:r>
         <w:rPr>
           <w:sz w:val="24"/>
           <w:szCs w:val="24"/>
         </w:rPr>
-        <w:t>ium out of managing bills, lists, and notices and makes living in a sharehouse situation hassle-free.</w:t>
+        <w:t>minimise</w:t>
+      </w:r>
+      <w:proofErr w:type="spellEnd"/>
+      <w:r>
+        <w:rPr>
+          <w:sz w:val="24"/>
+          <w:szCs w:val="24"/>
+        </w:rPr>
+        <w:t xml:space="preserve"> or replace social interaction in a </w:t>
+      </w:r>
+      <w:proofErr w:type="spellStart"/>
+      <w:r>
+        <w:rPr>
+          <w:sz w:val="24"/>
+          <w:szCs w:val="24"/>
+        </w:rPr>
+        <w:t>sharehouse</w:t>
+      </w:r>
+      <w:proofErr w:type="spellEnd"/>
+      <w:r>
+        <w:rPr>
+          <w:sz w:val="24"/>
+          <w:szCs w:val="24"/>
+        </w:rPr>
+        <w:t xml:space="preserve">, nor is it a </w:t>
+      </w:r>
+      <w:proofErr w:type="spellStart"/>
+      <w:r>
+        <w:rPr>
+          <w:sz w:val="24"/>
+          <w:szCs w:val="24"/>
+        </w:rPr>
+        <w:t>personalised</w:t>
+      </w:r>
+      <w:proofErr w:type="spellEnd"/>
+      <w:r>
+        <w:rPr>
+          <w:sz w:val="24"/>
+          <w:szCs w:val="24"/>
+        </w:rPr>
+        <w:t xml:space="preserve"> social network; it is primarily a </w:t>
+      </w:r>
+      <w:proofErr w:type="spellStart"/>
+      <w:r>
+        <w:rPr>
+          <w:sz w:val="24"/>
+          <w:szCs w:val="24"/>
+        </w:rPr>
+        <w:t>sharehouse</w:t>
+      </w:r>
+      <w:proofErr w:type="spellEnd"/>
+      <w:r>
+        <w:rPr>
+          <w:sz w:val="24"/>
+          <w:szCs w:val="24"/>
+        </w:rPr>
+        <w:t xml:space="preserve"> utility application that takes the tedium out of managing bills, lists, and notices and makes living in a </w:t>
+      </w:r>
+      <w:proofErr w:type="spellStart"/>
+      <w:r>
+        <w:rPr>
+          <w:sz w:val="24"/>
+          <w:szCs w:val="24"/>
+        </w:rPr>
+        <w:t>sharehouse</w:t>
+      </w:r>
+      <w:proofErr w:type="spellEnd"/>
+      <w:r>
+        <w:rPr>
+          <w:sz w:val="24"/>
+          <w:szCs w:val="24"/>
+        </w:rPr>
+        <w:t xml:space="preserve"> situation hassle-free.</w:t>
       </w:r>
     </w:p>
     <w:p>
@@ -310,7 +410,7 @@
         </w:tblBorders>
         <w:shd w:val="clear" w:color="auto" w:fill="578625"/>
         <w:tblLayout w:type="fixed"/>
-        <w:tblLook w:val="04A0"/>
+        <w:tblLook w:val="04A0" w:firstRow="1" w:lastRow="0" w:firstColumn="1" w:lastColumn="0" w:noHBand="0" w:noVBand="1"/>
       </w:tblPr>
       <w:tblGrid>
         <w:gridCol w:w="4816"/>
@@ -445,13 +545,7 @@
               <w:rPr>
                 <w:rFonts w:eastAsia="Arial Unicode MS" w:hAnsi="Arial Unicode MS" w:cs="Arial Unicode MS"/>
               </w:rPr>
-              <w:t xml:space="preserve">Created surveys to </w:t>
-            </w:r>
-            <w:r>
-              <w:rPr>
-                <w:rFonts w:eastAsia="Arial Unicode MS" w:hAnsi="Arial Unicode MS" w:cs="Arial Unicode MS"/>
-              </w:rPr>
-              <w:t>analyse the potential audience for our application, but also to help inform us of in-demand features or problems that they face.</w:t>
+              <w:t>Created surveys to analyse the potential audience for our application, but also to help inform us of in-demand features or problems that they face.</w:t>
             </w:r>
           </w:p>
         </w:tc>
@@ -517,13 +611,7 @@
               <w:rPr>
                 <w:rFonts w:eastAsia="Arial Unicode MS" w:hAnsi="Arial Unicode MS" w:cs="Arial Unicode MS"/>
               </w:rPr>
-              <w:t>Based on previous experience integrating the PayPal API, and the complete lack of interest</w:t>
-            </w:r>
-            <w:r>
-              <w:rPr>
-                <w:rFonts w:eastAsia="Arial Unicode MS" w:hAnsi="Arial Unicode MS" w:cs="Arial Unicode MS"/>
-              </w:rPr>
-              <w:t xml:space="preserve"> in our survey; we elected not to include bill-paying functionality in our application.</w:t>
+              <w:t>Based on previous experience integrating the PayPal API, and the complete lack of interest in our survey; we elected not to include bill-paying functionality in our application.</w:t>
             </w:r>
           </w:p>
         </w:tc>
@@ -589,13 +677,7 @@
               <w:rPr>
                 <w:rFonts w:eastAsia="Arial Unicode MS" w:hAnsi="Arial Unicode MS" w:cs="Arial Unicode MS"/>
               </w:rPr>
-              <w:t xml:space="preserve">Elected to keep a single user-level. Tasks should be used/edited to some degree by all users, to do otherwise make the </w:t>
-            </w:r>
-            <w:r>
-              <w:rPr>
-                <w:rFonts w:eastAsia="Arial Unicode MS" w:hAnsi="Arial Unicode MS" w:cs="Arial Unicode MS"/>
-              </w:rPr>
-              <w:t>experience quite clunky</w:t>
+              <w:t>Elected to keep a single user-level. Tasks should be used/edited to some degree by all users, to do otherwise make the experience quite clunky</w:t>
             </w:r>
           </w:p>
         </w:tc>
@@ -681,15 +763,25 @@
                 <w:szCs w:val="22"/>
                 <w:lang w:val="en-US"/>
               </w:rPr>
-              <w:t xml:space="preserve">After exploring our options, we elected to go with a PhoneGap-driven approach meaning that we simply build a single web app (front-end </w:t>
+              <w:t xml:space="preserve">After exploring our options, we elected to go with a </w:t>
             </w:r>
+            <w:proofErr w:type="spellStart"/>
             <w:r>
               <w:rPr>
                 <w:sz w:val="22"/>
                 <w:szCs w:val="22"/>
                 <w:lang w:val="en-US"/>
               </w:rPr>
-              <w:t>separate from back-end which is wrapped in a web service) and deploy that same front-end to all devices.</w:t>
+              <w:t>PhoneGap</w:t>
+            </w:r>
+            <w:proofErr w:type="spellEnd"/>
+            <w:r>
+              <w:rPr>
+                <w:sz w:val="22"/>
+                <w:szCs w:val="22"/>
+                <w:lang w:val="en-US"/>
+              </w:rPr>
+              <w:t>-driven approach meaning that we simply build a single web app (front-end separate from back-end which is wrapped in a web service) and deploy that same front-end to all devices.</w:t>
             </w:r>
           </w:p>
           <w:p>
@@ -720,10 +812,7 @@
               <w:pStyle w:val="Body"/>
             </w:pPr>
             <w:r>
-              <w:t>To do otherwise would require significantly more development/learning time and would make the app essentially useless if only housemates with an iPhon</w:t>
-            </w:r>
-            <w:r>
-              <w:t>e could use the app.</w:t>
+              <w:t>To do otherwise would require significantly more development/learning time and would make the app essentially useless if only housemates with an iPhone could use the app.</w:t>
             </w:r>
           </w:p>
         </w:tc>
@@ -790,13 +879,7 @@
               <w:rPr>
                 <w:rFonts w:eastAsia="Arial Unicode MS" w:hAnsi="Arial Unicode MS" w:cs="Arial Unicode MS"/>
               </w:rPr>
-              <w:t xml:space="preserve">Elected to focus on the 4 key feature areas before moving onto any additional features. We would prefer to move fast, test often and get the </w:t>
-            </w:r>
-            <w:r>
-              <w:rPr>
-                <w:rFonts w:eastAsia="Arial Unicode MS" w:hAnsi="Arial Unicode MS" w:cs="Arial Unicode MS"/>
-              </w:rPr>
-              <w:t>utility part of the app done well.</w:t>
+              <w:t>Elected to focus on the 4 key feature areas before moving onto any additional features. We would prefer to move fast, test often and get the utility part of the app done well.</w:t>
             </w:r>
           </w:p>
         </w:tc>
@@ -906,12 +989,21 @@
           <w:szCs w:val="24"/>
         </w:rPr>
       </w:pPr>
+      <w:proofErr w:type="spellStart"/>
       <w:r>
         <w:rPr>
           <w:sz w:val="24"/>
           <w:szCs w:val="24"/>
         </w:rPr>
-        <w:t>Organise rent payments required and divide between tenants</w:t>
+        <w:t>Organise</w:t>
+      </w:r>
+      <w:proofErr w:type="spellEnd"/>
+      <w:r>
+        <w:rPr>
+          <w:sz w:val="24"/>
+          <w:szCs w:val="24"/>
+        </w:rPr>
+        <w:t xml:space="preserve"> rent payments required and divide between tenants</w:t>
       </w:r>
     </w:p>
     <w:p>
@@ -951,29 +1043,14 @@
           <w:sz w:val="24"/>
           <w:szCs w:val="24"/>
         </w:rPr>
-        <w:t xml:space="preserve">Tenants may mark the bill as </w:t>
+        <w:t>Tenants may mark the bill as paid</w:t>
       </w:r>
       <w:r>
         <w:rPr>
           <w:sz w:val="24"/>
           <w:szCs w:val="24"/>
         </w:rPr>
-        <w:t>paid</w:t>
-      </w:r>
-      <w:r>
-        <w:rPr>
-          <w:sz w:val="24"/>
-          <w:szCs w:val="24"/>
-        </w:rPr>
         <w:t xml:space="preserve"> </w:t>
-      </w:r>
-      <w:r>
-        <w:rPr>
-          <w:b/>
-          <w:sz w:val="24"/>
-          <w:szCs w:val="24"/>
-        </w:rPr>
-        <w:t>(x)</w:t>
       </w:r>
     </w:p>
     <w:p>
@@ -993,14 +1070,7 @@
           <w:sz w:val="24"/>
           <w:szCs w:val="24"/>
         </w:rPr>
-        <w:t xml:space="preserve">Keep a </w:t>
-      </w:r>
-      <w:r>
-        <w:rPr>
-          <w:sz w:val="24"/>
-          <w:szCs w:val="24"/>
-        </w:rPr>
-        <w:t>log/record of bills + paid status</w:t>
+        <w:t>Keep a log/record of bills + paid status</w:t>
       </w:r>
       <w:r>
         <w:rPr>
@@ -1062,12 +1132,21 @@
           <w:szCs w:val="24"/>
         </w:rPr>
       </w:pPr>
+      <w:proofErr w:type="spellStart"/>
       <w:r>
         <w:rPr>
           <w:sz w:val="24"/>
           <w:szCs w:val="24"/>
         </w:rPr>
-        <w:t>Organise utility payments and divide between tenants</w:t>
+        <w:t>Organise</w:t>
+      </w:r>
+      <w:proofErr w:type="spellEnd"/>
+      <w:r>
+        <w:rPr>
+          <w:sz w:val="24"/>
+          <w:szCs w:val="24"/>
+        </w:rPr>
+        <w:t xml:space="preserve"> utility payments and divide between tenants</w:t>
       </w:r>
       <w:r>
         <w:rPr>
@@ -1123,7 +1202,7 @@
           <w:sz w:val="24"/>
           <w:szCs w:val="24"/>
         </w:rPr>
-        <w:t xml:space="preserve"> (x)</w:t>
+        <w:t xml:space="preserve"> </w:t>
       </w:r>
     </w:p>
     <w:p>
@@ -1143,14 +1222,7 @@
           <w:sz w:val="24"/>
           <w:szCs w:val="24"/>
         </w:rPr>
-        <w:t>Keep a log/record of b</w:t>
-      </w:r>
-      <w:r>
-        <w:rPr>
-          <w:sz w:val="24"/>
-          <w:szCs w:val="24"/>
-        </w:rPr>
-        <w:t>ills + paid status</w:t>
+        <w:t>Keep a log/record of bills + paid status</w:t>
       </w:r>
     </w:p>
     <w:p>
@@ -1179,14 +1251,6 @@
         </w:rPr>
         <w:t xml:space="preserve"> </w:t>
       </w:r>
-      <w:r>
-        <w:rPr>
-          <w:b/>
-          <w:sz w:val="24"/>
-          <w:szCs w:val="24"/>
-        </w:rPr>
-        <w:t>(-)</w:t>
-      </w:r>
     </w:p>
     <w:p>
       <w:pPr>
@@ -1247,7 +1311,7 @@
           <w:sz w:val="24"/>
           <w:szCs w:val="24"/>
         </w:rPr>
-        <w:t xml:space="preserve"> (x)</w:t>
+        <w:t xml:space="preserve"> </w:t>
       </w:r>
     </w:p>
     <w:p>
@@ -1275,7 +1339,7 @@
           <w:sz w:val="24"/>
           <w:szCs w:val="24"/>
         </w:rPr>
-        <w:t xml:space="preserve"> (x)</w:t>
+        <w:t xml:space="preserve"> </w:t>
       </w:r>
     </w:p>
     <w:p>
@@ -1304,14 +1368,6 @@
         </w:rPr>
         <w:t xml:space="preserve"> </w:t>
       </w:r>
-      <w:r>
-        <w:rPr>
-          <w:b/>
-          <w:sz w:val="24"/>
-          <w:szCs w:val="24"/>
-        </w:rPr>
-        <w:t>(-)</w:t>
-      </w:r>
     </w:p>
     <w:p>
       <w:pPr>
@@ -1370,29 +1426,14 @@
           <w:sz w:val="24"/>
           <w:szCs w:val="24"/>
         </w:rPr>
-        <w:t xml:space="preserve">Optionally, submit/commit </w:t>
+        <w:t>Optionally, submit/commit purchases together</w:t>
       </w:r>
       <w:r>
         <w:rPr>
           <w:sz w:val="24"/>
           <w:szCs w:val="24"/>
         </w:rPr>
-        <w:t>purchases together</w:t>
-      </w:r>
-      <w:r>
-        <w:rPr>
-          <w:sz w:val="24"/>
-          <w:szCs w:val="24"/>
-        </w:rPr>
         <w:t xml:space="preserve"> </w:t>
-      </w:r>
-      <w:r>
-        <w:rPr>
-          <w:b/>
-          <w:sz w:val="24"/>
-          <w:szCs w:val="24"/>
-        </w:rPr>
-        <w:t>(-)</w:t>
       </w:r>
     </w:p>
     <w:p>
@@ -1421,14 +1462,6 @@
         </w:rPr>
         <w:t xml:space="preserve"> </w:t>
       </w:r>
-      <w:r>
-        <w:rPr>
-          <w:b/>
-          <w:sz w:val="24"/>
-          <w:szCs w:val="24"/>
-        </w:rPr>
-        <w:t>()</w:t>
-      </w:r>
     </w:p>
     <w:p>
       <w:pPr>
@@ -1497,12 +1530,21 @@
           <w:szCs w:val="24"/>
         </w:rPr>
       </w:pPr>
+      <w:proofErr w:type="spellStart"/>
       <w:r>
         <w:rPr>
           <w:sz w:val="24"/>
           <w:szCs w:val="24"/>
         </w:rPr>
-        <w:t>Customise chore roster based on time/frequency</w:t>
+        <w:t>Customise</w:t>
+      </w:r>
+      <w:proofErr w:type="spellEnd"/>
+      <w:r>
+        <w:rPr>
+          <w:sz w:val="24"/>
+          <w:szCs w:val="24"/>
+        </w:rPr>
+        <w:t xml:space="preserve"> chore roster based on time/frequency</w:t>
       </w:r>
     </w:p>
     <w:p>
@@ -1599,8 +1641,18 @@
           <w:szCs w:val="24"/>
           <w:lang w:val="fr-FR"/>
         </w:rPr>
-        <w:t>Comment on posts</w:t>
+        <w:t xml:space="preserve">Comment on </w:t>
       </w:r>
+      <w:proofErr w:type="spellStart"/>
+      <w:r>
+        <w:rPr>
+          <w:sz w:val="24"/>
+          <w:szCs w:val="24"/>
+          <w:lang w:val="fr-FR"/>
+        </w:rPr>
+        <w:t>posts</w:t>
+      </w:r>
+      <w:proofErr w:type="spellEnd"/>
     </w:p>
     <w:p>
       <w:pPr>
@@ -1715,7 +1767,25 @@
           <w:szCs w:val="24"/>
           <w:lang w:val="es-ES_tradnl"/>
         </w:rPr>
-        <w:t>Email sign-in</w:t>
+        <w:t xml:space="preserve">Email </w:t>
+      </w:r>
+      <w:proofErr w:type="spellStart"/>
+      <w:r>
+        <w:rPr>
+          <w:sz w:val="24"/>
+          <w:szCs w:val="24"/>
+          <w:lang w:val="es-ES_tradnl"/>
+        </w:rPr>
+        <w:t>sign</w:t>
+      </w:r>
+      <w:proofErr w:type="spellEnd"/>
+      <w:r>
+        <w:rPr>
+          <w:sz w:val="24"/>
+          <w:szCs w:val="24"/>
+          <w:lang w:val="es-ES_tradnl"/>
+        </w:rPr>
+        <w:t>-in</w:t>
       </w:r>
       <w:r>
         <w:rPr>
@@ -1724,15 +1794,6 @@
           <w:lang w:val="es-ES_tradnl"/>
         </w:rPr>
         <w:t xml:space="preserve"> </w:t>
-      </w:r>
-      <w:r>
-        <w:rPr>
-          <w:b/>
-          <w:sz w:val="24"/>
-          <w:szCs w:val="24"/>
-          <w:lang w:val="es-ES_tradnl"/>
-        </w:rPr>
-        <w:t>(x)</w:t>
       </w:r>
     </w:p>
     <w:p>
@@ -1773,46 +1834,23 @@
           <w:szCs w:val="24"/>
         </w:rPr>
       </w:pPr>
-    </w:p>
-    <w:p>
-      <w:pPr>
-        <w:pStyle w:val="Body"/>
-        <w:rPr>
-          <w:sz w:val="24"/>
-          <w:szCs w:val="24"/>
-        </w:rPr>
-      </w:pPr>
-    </w:p>
-    <w:p>
-      <w:pPr>
-        <w:pStyle w:val="Body"/>
-        <w:rPr>
-          <w:sz w:val="24"/>
-          <w:szCs w:val="24"/>
-        </w:rPr>
-      </w:pPr>
-    </w:p>
-    <w:p>
-      <w:pPr>
-        <w:pStyle w:val="Body"/>
-      </w:pPr>
       <w:r>
         <w:rPr>
           <w:noProof/>
           <w:sz w:val="24"/>
           <w:szCs w:val="24"/>
-          <w:lang w:val="pt-BR"/>
+          <w:lang w:val="en-AU" w:eastAsia="en-AU"/>
         </w:rPr>
         <w:drawing>
-          <wp:anchor distT="152400" distB="152400" distL="152400" distR="152400" simplePos="0" relativeHeight="251659264" behindDoc="0" locked="0" layoutInCell="1" allowOverlap="1">
+          <wp:anchor distT="152400" distB="152400" distL="152400" distR="152400" simplePos="0" relativeHeight="251659264" behindDoc="0" locked="0" layoutInCell="1" allowOverlap="1" wp14:anchorId="5256F91B" wp14:editId="6D9F5C38">
             <wp:simplePos x="0" y="0"/>
             <wp:positionH relativeFrom="margin">
-              <wp:posOffset>-726350</wp:posOffset>
+              <wp:posOffset>-725805</wp:posOffset>
             </wp:positionH>
             <wp:positionV relativeFrom="line">
-              <wp:posOffset>555606</wp:posOffset>
+              <wp:posOffset>652145</wp:posOffset>
             </wp:positionV>
-            <wp:extent cx="7643840" cy="3917995"/>
+            <wp:extent cx="7643495" cy="3917950"/>
             <wp:effectExtent l="0" t="0" r="0" b="0"/>
             <wp:wrapTopAndBottom distT="152400" distB="152400"/>
             <wp:docPr id="1073741825" name="officeArt object"/>
@@ -1825,7 +1863,7 @@
                     <pic:cNvPicPr/>
                   </pic:nvPicPr>
                   <pic:blipFill>
-                    <a:blip r:embed="rId7">
+                    <a:blip r:embed="rId8">
                       <a:extLst/>
                     </a:blip>
                     <a:stretch>
@@ -1835,7 +1873,7 @@
                   <pic:spPr>
                     <a:xfrm>
                       <a:off x="0" y="0"/>
-                      <a:ext cx="7643840" cy="3917995"/>
+                      <a:ext cx="7643495" cy="3917950"/>
                     </a:xfrm>
                     <a:prstGeom prst="rect">
                       <a:avLst/>
@@ -1853,9 +1891,34 @@
         </w:drawing>
       </w:r>
     </w:p>
+    <w:p>
+      <w:pPr>
+        <w:pStyle w:val="Body"/>
+        <w:rPr>
+          <w:sz w:val="24"/>
+          <w:szCs w:val="24"/>
+        </w:rPr>
+      </w:pPr>
+      <w:bookmarkStart w:id="0" w:name="_GoBack"/>
+      <w:bookmarkEnd w:id="0"/>
+    </w:p>
+    <w:p>
+      <w:pPr>
+        <w:pStyle w:val="Body"/>
+        <w:rPr>
+          <w:sz w:val="24"/>
+          <w:szCs w:val="24"/>
+        </w:rPr>
+      </w:pPr>
+    </w:p>
+    <w:p>
+      <w:pPr>
+        <w:pStyle w:val="Body"/>
+      </w:pPr>
+    </w:p>
     <w:sectPr>
-      <w:headerReference w:type="default" r:id="rId8"/>
-      <w:footerReference w:type="default" r:id="rId9"/>
+      <w:headerReference w:type="default" r:id="rId9"/>
+      <w:footerReference w:type="default" r:id="rId10"/>
       <w:pgSz w:w="11906" w:h="16838"/>
       <w:pgMar w:top="1134" w:right="1134" w:bottom="1134" w:left="1134" w:header="709" w:footer="850" w:gutter="0"/>
       <w:cols w:space="720"/>
@@ -1865,15 +1928,15 @@
 </file>
 
 <file path=word/endnotes.xml><?xml version="1.0" encoding="utf-8"?>
-<w:endnotes xmlns:ve="http://schemas.openxmlformats.org/markup-compatibility/2006" xmlns:o="urn:schemas-microsoft-com:office:office" xmlns:r="http://schemas.openxmlformats.org/officeDocument/2006/relationships" xmlns:m="http://schemas.openxmlformats.org/officeDocument/2006/math" xmlns:v="urn:schemas-microsoft-com:vml" xmlns:wp="http://schemas.openxmlformats.org/drawingml/2006/wordprocessingDrawing" xmlns:w10="urn:schemas-microsoft-com:office:word" xmlns:w="http://schemas.openxmlformats.org/wordprocessingml/2006/main" xmlns:wne="http://schemas.microsoft.com/office/word/2006/wordml">
-  <w:endnote w:type="separator" w:id="0">
+<w:endnotes xmlns:wpc="http://schemas.microsoft.com/office/word/2010/wordprocessingCanvas" xmlns:mc="http://schemas.openxmlformats.org/markup-compatibility/2006" xmlns:o="urn:schemas-microsoft-com:office:office" xmlns:r="http://schemas.openxmlformats.org/officeDocument/2006/relationships" xmlns:m="http://schemas.openxmlformats.org/officeDocument/2006/math" xmlns:v="urn:schemas-microsoft-com:vml" xmlns:wp14="http://schemas.microsoft.com/office/word/2010/wordprocessingDrawing" xmlns:wp="http://schemas.openxmlformats.org/drawingml/2006/wordprocessingDrawing" xmlns:w10="urn:schemas-microsoft-com:office:word" xmlns:w="http://schemas.openxmlformats.org/wordprocessingml/2006/main" xmlns:w14="http://schemas.microsoft.com/office/word/2010/wordml" xmlns:wpg="http://schemas.microsoft.com/office/word/2010/wordprocessingGroup" xmlns:wpi="http://schemas.microsoft.com/office/word/2010/wordprocessingInk" xmlns:wne="http://schemas.microsoft.com/office/word/2006/wordml" xmlns:wps="http://schemas.microsoft.com/office/word/2010/wordprocessingShape" mc:Ignorable="w14 wp14">
+  <w:endnote w:type="separator" w:id="-1">
     <w:p>
       <w:r>
         <w:separator/>
       </w:r>
     </w:p>
   </w:endnote>
-  <w:endnote w:type="continuationSeparator" w:id="1">
+  <w:endnote w:type="continuationSeparator" w:id="0">
     <w:p>
       <w:r>
         <w:continuationSeparator/>
@@ -1884,21 +1947,21 @@
 </file>
 
 <file path=word/footer1.xml><?xml version="1.0" encoding="utf-8"?>
-<w:ftr xmlns:ve="http://schemas.openxmlformats.org/markup-compatibility/2006" xmlns:o="urn:schemas-microsoft-com:office:office" xmlns:r="http://schemas.openxmlformats.org/officeDocument/2006/relationships" xmlns:m="http://schemas.openxmlformats.org/officeDocument/2006/math" xmlns:v="urn:schemas-microsoft-com:vml" xmlns:wp="http://schemas.openxmlformats.org/drawingml/2006/wordprocessingDrawing" xmlns:w10="urn:schemas-microsoft-com:office:word" xmlns:w="http://schemas.openxmlformats.org/wordprocessingml/2006/main" xmlns:wne="http://schemas.microsoft.com/office/word/2006/wordml">
+<w:ftr xmlns:wpc="http://schemas.microsoft.com/office/word/2010/wordprocessingCanvas" xmlns:mc="http://schemas.openxmlformats.org/markup-compatibility/2006" xmlns:o="urn:schemas-microsoft-com:office:office" xmlns:r="http://schemas.openxmlformats.org/officeDocument/2006/relationships" xmlns:m="http://schemas.openxmlformats.org/officeDocument/2006/math" xmlns:v="urn:schemas-microsoft-com:vml" xmlns:wp14="http://schemas.microsoft.com/office/word/2010/wordprocessingDrawing" xmlns:wp="http://schemas.openxmlformats.org/drawingml/2006/wordprocessingDrawing" xmlns:w10="urn:schemas-microsoft-com:office:word" xmlns:w="http://schemas.openxmlformats.org/wordprocessingml/2006/main" xmlns:w14="http://schemas.microsoft.com/office/word/2010/wordml" xmlns:wpg="http://schemas.microsoft.com/office/word/2010/wordprocessingGroup" xmlns:wpi="http://schemas.microsoft.com/office/word/2010/wordprocessingInk" xmlns:wne="http://schemas.microsoft.com/office/word/2006/wordml" xmlns:wps="http://schemas.microsoft.com/office/word/2010/wordprocessingShape" mc:Ignorable="w14 wp14">
   <w:p/>
 </w:ftr>
 </file>
 
 <file path=word/footnotes.xml><?xml version="1.0" encoding="utf-8"?>
-<w:footnotes xmlns:ve="http://schemas.openxmlformats.org/markup-compatibility/2006" xmlns:o="urn:schemas-microsoft-com:office:office" xmlns:r="http://schemas.openxmlformats.org/officeDocument/2006/relationships" xmlns:m="http://schemas.openxmlformats.org/officeDocument/2006/math" xmlns:v="urn:schemas-microsoft-com:vml" xmlns:wp="http://schemas.openxmlformats.org/drawingml/2006/wordprocessingDrawing" xmlns:w10="urn:schemas-microsoft-com:office:word" xmlns:w="http://schemas.openxmlformats.org/wordprocessingml/2006/main" xmlns:wne="http://schemas.microsoft.com/office/word/2006/wordml">
-  <w:footnote w:type="separator" w:id="0">
+<w:footnotes xmlns:wpc="http://schemas.microsoft.com/office/word/2010/wordprocessingCanvas" xmlns:mc="http://schemas.openxmlformats.org/markup-compatibility/2006" xmlns:o="urn:schemas-microsoft-com:office:office" xmlns:r="http://schemas.openxmlformats.org/officeDocument/2006/relationships" xmlns:m="http://schemas.openxmlformats.org/officeDocument/2006/math" xmlns:v="urn:schemas-microsoft-com:vml" xmlns:wp14="http://schemas.microsoft.com/office/word/2010/wordprocessingDrawing" xmlns:wp="http://schemas.openxmlformats.org/drawingml/2006/wordprocessingDrawing" xmlns:w10="urn:schemas-microsoft-com:office:word" xmlns:w="http://schemas.openxmlformats.org/wordprocessingml/2006/main" xmlns:w14="http://schemas.microsoft.com/office/word/2010/wordml" xmlns:wpg="http://schemas.microsoft.com/office/word/2010/wordprocessingGroup" xmlns:wpi="http://schemas.microsoft.com/office/word/2010/wordprocessingInk" xmlns:wne="http://schemas.microsoft.com/office/word/2006/wordml" xmlns:wps="http://schemas.microsoft.com/office/word/2010/wordprocessingShape" mc:Ignorable="w14 wp14">
+  <w:footnote w:type="separator" w:id="-1">
     <w:p>
       <w:r>
         <w:separator/>
       </w:r>
     </w:p>
   </w:footnote>
-  <w:footnote w:type="continuationSeparator" w:id="1">
+  <w:footnote w:type="continuationSeparator" w:id="0">
     <w:p>
       <w:r>
         <w:continuationSeparator/>
@@ -1909,13 +1972,13 @@
 </file>
 
 <file path=word/header1.xml><?xml version="1.0" encoding="utf-8"?>
-<w:hdr xmlns:ve="http://schemas.openxmlformats.org/markup-compatibility/2006" xmlns:o="urn:schemas-microsoft-com:office:office" xmlns:r="http://schemas.openxmlformats.org/officeDocument/2006/relationships" xmlns:m="http://schemas.openxmlformats.org/officeDocument/2006/math" xmlns:v="urn:schemas-microsoft-com:vml" xmlns:wp="http://schemas.openxmlformats.org/drawingml/2006/wordprocessingDrawing" xmlns:w10="urn:schemas-microsoft-com:office:word" xmlns:w="http://schemas.openxmlformats.org/wordprocessingml/2006/main" xmlns:wne="http://schemas.microsoft.com/office/word/2006/wordml">
+<w:hdr xmlns:wpc="http://schemas.microsoft.com/office/word/2010/wordprocessingCanvas" xmlns:mc="http://schemas.openxmlformats.org/markup-compatibility/2006" xmlns:o="urn:schemas-microsoft-com:office:office" xmlns:r="http://schemas.openxmlformats.org/officeDocument/2006/relationships" xmlns:m="http://schemas.openxmlformats.org/officeDocument/2006/math" xmlns:v="urn:schemas-microsoft-com:vml" xmlns:wp14="http://schemas.microsoft.com/office/word/2010/wordprocessingDrawing" xmlns:wp="http://schemas.openxmlformats.org/drawingml/2006/wordprocessingDrawing" xmlns:w10="urn:schemas-microsoft-com:office:word" xmlns:w="http://schemas.openxmlformats.org/wordprocessingml/2006/main" xmlns:w14="http://schemas.microsoft.com/office/word/2010/wordml" xmlns:wpg="http://schemas.microsoft.com/office/word/2010/wordprocessingGroup" xmlns:wpi="http://schemas.microsoft.com/office/word/2010/wordprocessingInk" xmlns:wne="http://schemas.microsoft.com/office/word/2006/wordml" xmlns:wps="http://schemas.microsoft.com/office/word/2010/wordprocessingShape" mc:Ignorable="w14 wp14">
   <w:p/>
 </w:hdr>
 </file>
 
 <file path=word/numbering.xml><?xml version="1.0" encoding="utf-8"?>
-<w:numbering xmlns:ve="http://schemas.openxmlformats.org/markup-compatibility/2006" xmlns:o="urn:schemas-microsoft-com:office:office" xmlns:r="http://schemas.openxmlformats.org/officeDocument/2006/relationships" xmlns:m="http://schemas.openxmlformats.org/officeDocument/2006/math" xmlns:v="urn:schemas-microsoft-com:vml" xmlns:wp="http://schemas.openxmlformats.org/drawingml/2006/wordprocessingDrawing" xmlns:w10="urn:schemas-microsoft-com:office:word" xmlns:w="http://schemas.openxmlformats.org/wordprocessingml/2006/main" xmlns:wne="http://schemas.microsoft.com/office/word/2006/wordml">
+<w:numbering xmlns:wpc="http://schemas.microsoft.com/office/word/2010/wordprocessingCanvas" xmlns:mc="http://schemas.openxmlformats.org/markup-compatibility/2006" xmlns:o="urn:schemas-microsoft-com:office:office" xmlns:r="http://schemas.openxmlformats.org/officeDocument/2006/relationships" xmlns:m="http://schemas.openxmlformats.org/officeDocument/2006/math" xmlns:v="urn:schemas-microsoft-com:vml" xmlns:wp14="http://schemas.microsoft.com/office/word/2010/wordprocessingDrawing" xmlns:wp="http://schemas.openxmlformats.org/drawingml/2006/wordprocessingDrawing" xmlns:w10="urn:schemas-microsoft-com:office:word" xmlns:w="http://schemas.openxmlformats.org/wordprocessingml/2006/main" xmlns:w14="http://schemas.microsoft.com/office/word/2010/wordml" xmlns:wpg="http://schemas.microsoft.com/office/word/2010/wordprocessingGroup" xmlns:wpi="http://schemas.microsoft.com/office/word/2010/wordprocessingInk" xmlns:wne="http://schemas.microsoft.com/office/word/2006/wordml" xmlns:wps="http://schemas.microsoft.com/office/word/2010/wordprocessingShape" mc:Ignorable="w14 wp14">
   <w:abstractNum w:abstractNumId="0">
     <w:nsid w:val="000B4AB2"/>
     <w:multiLevelType w:val="multilevel"/>
@@ -9270,7 +9333,7 @@
 </file>
 
 <file path=word/styles.xml><?xml version="1.0" encoding="utf-8"?>
-<w:styles xmlns:r="http://schemas.openxmlformats.org/officeDocument/2006/relationships" xmlns:w="http://schemas.openxmlformats.org/wordprocessingml/2006/main">
+<w:styles xmlns:mc="http://schemas.openxmlformats.org/markup-compatibility/2006" xmlns:r="http://schemas.openxmlformats.org/officeDocument/2006/relationships" xmlns:w="http://schemas.openxmlformats.org/wordprocessingml/2006/main" xmlns:w14="http://schemas.microsoft.com/office/word/2010/wordml" mc:Ignorable="w14">
   <w:docDefaults>
     <w:rPrDefault>
       <w:rPr>
@@ -9451,7 +9514,6 @@
     <w:uiPriority w:val="99"/>
     <w:semiHidden/>
     <w:unhideWhenUsed/>
-    <w:qFormat/>
     <w:tblPr>
       <w:tblInd w:w="0" w:type="dxa"/>
       <w:tblCellMar>
@@ -9597,6 +9659,196 @@
         <w:numId w:val="44"/>
       </w:numPr>
     </w:pPr>
+  </w:style>
+</w:styles>
+</file>
+
+<file path=word/stylesWithEffects.xml><?xml version="1.0" encoding="utf-8"?>
+<w:styles xmlns:wpc="http://schemas.microsoft.com/office/word/2010/wordprocessingCanvas" xmlns:mc="http://schemas.openxmlformats.org/markup-compatibility/2006" xmlns:o="urn:schemas-microsoft-com:office:office" xmlns:r="http://schemas.openxmlformats.org/officeDocument/2006/relationships" xmlns:m="http://schemas.openxmlformats.org/officeDocument/2006/math" xmlns:v="urn:schemas-microsoft-com:vml" xmlns:wp14="http://schemas.microsoft.com/office/word/2010/wordprocessingDrawing" xmlns:wp="http://schemas.openxmlformats.org/drawingml/2006/wordprocessingDrawing" xmlns:w10="urn:schemas-microsoft-com:office:word" xmlns:w="http://schemas.openxmlformats.org/wordprocessingml/2006/main" xmlns:w14="http://schemas.microsoft.com/office/word/2010/wordml" xmlns:wpg="http://schemas.microsoft.com/office/word/2010/wordprocessingGroup" xmlns:wpi="http://schemas.microsoft.com/office/word/2010/wordprocessingInk" xmlns:wne="http://schemas.microsoft.com/office/word/2006/wordml" xmlns:wps="http://schemas.microsoft.com/office/word/2010/wordprocessingShape" mc:Ignorable="w14 wp14">
+  <w:docDefaults>
+    <w:rPrDefault>
+      <w:rPr>
+        <w:rFonts w:asciiTheme="minorHAnsi" w:eastAsiaTheme="minorEastAsia" w:hAnsiTheme="minorHAnsi" w:cstheme="minorBidi"/>
+        <w:sz w:val="22"/>
+        <w:szCs w:val="22"/>
+        <w:lang w:val="en-AU" w:eastAsia="en-AU" w:bidi="ar-SA"/>
+      </w:rPr>
+    </w:rPrDefault>
+    <w:pPrDefault>
+      <w:pPr>
+        <w:spacing w:after="200" w:line="276" w:lineRule="auto"/>
+      </w:pPr>
+    </w:pPrDefault>
+  </w:docDefaults>
+  <w:latentStyles w:defLockedState="0" w:defUIPriority="99" w:defSemiHidden="1" w:defUnhideWhenUsed="1" w:defQFormat="0" w:count="267">
+    <w:lsdException w:name="Normal" w:semiHidden="0" w:uiPriority="0" w:unhideWhenUsed="0" w:qFormat="1"/>
+    <w:lsdException w:name="heading 1" w:semiHidden="0" w:uiPriority="9" w:unhideWhenUsed="0" w:qFormat="1"/>
+    <w:lsdException w:name="heading 2" w:uiPriority="9" w:qFormat="1"/>
+    <w:lsdException w:name="heading 3" w:uiPriority="9" w:qFormat="1"/>
+    <w:lsdException w:name="heading 4" w:uiPriority="9" w:qFormat="1"/>
+    <w:lsdException w:name="heading 5" w:uiPriority="9" w:qFormat="1"/>
+    <w:lsdException w:name="heading 6" w:uiPriority="9" w:qFormat="1"/>
+    <w:lsdException w:name="heading 7" w:uiPriority="9" w:qFormat="1"/>
+    <w:lsdException w:name="heading 8" w:uiPriority="9" w:qFormat="1"/>
+    <w:lsdException w:name="heading 9" w:uiPriority="9" w:qFormat="1"/>
+    <w:lsdException w:name="toc 1" w:uiPriority="39"/>
+    <w:lsdException w:name="toc 2" w:uiPriority="39"/>
+    <w:lsdException w:name="toc 3" w:uiPriority="39"/>
+    <w:lsdException w:name="toc 4" w:uiPriority="39"/>
+    <w:lsdException w:name="toc 5" w:uiPriority="39"/>
+    <w:lsdException w:name="toc 6" w:uiPriority="39"/>
+    <w:lsdException w:name="toc 7" w:uiPriority="39"/>
+    <w:lsdException w:name="toc 8" w:uiPriority="39"/>
+    <w:lsdException w:name="toc 9" w:uiPriority="39"/>
+    <w:lsdException w:name="caption" w:uiPriority="35" w:qFormat="1"/>
+    <w:lsdException w:name="Title" w:semiHidden="0" w:uiPriority="10" w:unhideWhenUsed="0" w:qFormat="1"/>
+    <w:lsdException w:name="Default Paragraph Font" w:uiPriority="1"/>
+    <w:lsdException w:name="Subtitle" w:semiHidden="0" w:uiPriority="11" w:unhideWhenUsed="0" w:qFormat="1"/>
+    <w:lsdException w:name="Strong" w:semiHidden="0" w:uiPriority="22" w:unhideWhenUsed="0" w:qFormat="1"/>
+    <w:lsdException w:name="Emphasis" w:semiHidden="0" w:uiPriority="20" w:unhideWhenUsed="0" w:qFormat="1"/>
+    <w:lsdException w:name="Table Grid" w:semiHidden="0" w:uiPriority="59" w:unhideWhenUsed="0"/>
+    <w:lsdException w:name="Placeholder Text" w:unhideWhenUsed="0"/>
+    <w:lsdException w:name="No Spacing" w:semiHidden="0" w:uiPriority="1" w:unhideWhenUsed="0" w:qFormat="1"/>
+    <w:lsdException w:name="Light Shading" w:semiHidden="0" w:uiPriority="60" w:unhideWhenUsed="0"/>
+    <w:lsdException w:name="Light List" w:semiHidden="0" w:uiPriority="61" w:unhideWhenUsed="0"/>
+    <w:lsdException w:name="Light Grid" w:semiHidden="0" w:uiPriority="62" w:unhideWhenUsed="0"/>
+    <w:lsdException w:name="Medium Shading 1" w:semiHidden="0" w:uiPriority="63" w:unhideWhenUsed="0"/>
+    <w:lsdException w:name="Medium Shading 2" w:semiHidden="0" w:uiPriority="64" w:unhideWhenUsed="0"/>
+    <w:lsdException w:name="Medium List 1" w:semiHidden="0" w:uiPriority="65" w:unhideWhenUsed="0"/>
+    <w:lsdException w:name="Medium List 2" w:semiHidden="0" w:uiPriority="66" w:unhideWhenUsed="0"/>
+    <w:lsdException w:name="Medium Grid 1" w:semiHidden="0" w:uiPriority="67" w:unhideWhenUsed="0"/>
+    <w:lsdException w:name="Medium Grid 2" w:semiHidden="0" w:uiPriority="68" w:unhideWhenUsed="0"/>
+    <w:lsdException w:name="Medium Grid 3" w:semiHidden="0" w:uiPriority="69" w:unhideWhenUsed="0"/>
+    <w:lsdException w:name="Dark List" w:semiHidden="0" w:uiPriority="70" w:unhideWhenUsed="0"/>
+    <w:lsdException w:name="Colorful Shading" w:semiHidden="0" w:uiPriority="71" w:unhideWhenUsed="0"/>
+    <w:lsdException w:name="Colorful List" w:semiHidden="0" w:uiPriority="72" w:unhideWhenUsed="0"/>
+    <w:lsdException w:name="Colorful Grid" w:semiHidden="0" w:uiPriority="73" w:unhideWhenUsed="0"/>
+    <w:lsdException w:name="Light Shading Accent 1" w:semiHidden="0" w:uiPriority="60" w:unhideWhenUsed="0"/>
+    <w:lsdException w:name="Light List Accent 1" w:semiHidden="0" w:uiPriority="61" w:unhideWhenUsed="0"/>
+    <w:lsdException w:name="Light Grid Accent 1" w:semiHidden="0" w:uiPriority="62" w:unhideWhenUsed="0"/>
+    <w:lsdException w:name="Medium Shading 1 Accent 1" w:semiHidden="0" w:uiPriority="63" w:unhideWhenUsed="0"/>
+    <w:lsdException w:name="Medium Shading 2 Accent 1" w:semiHidden="0" w:uiPriority="64" w:unhideWhenUsed="0"/>
+    <w:lsdException w:name="Medium List 1 Accent 1" w:semiHidden="0" w:uiPriority="65" w:unhideWhenUsed="0"/>
+    <w:lsdException w:name="Revision" w:unhideWhenUsed="0"/>
+    <w:lsdException w:name="List Paragraph" w:semiHidden="0" w:uiPriority="34" w:unhideWhenUsed="0" w:qFormat="1"/>
+    <w:lsdException w:name="Quote" w:semiHidden="0" w:uiPriority="29" w:unhideWhenUsed="0" w:qFormat="1"/>
+    <w:lsdException w:name="Intense Quote" w:semiHidden="0" w:uiPriority="30" w:unhideWhenUsed="0" w:qFormat="1"/>
+    <w:lsdException w:name="Medium List 2 Accent 1" w:semiHidden="0" w:uiPriority="66" w:unhideWhenUsed="0"/>
+    <w:lsdException w:name="Medium Grid 1 Accent 1" w:semiHidden="0" w:uiPriority="67" w:unhideWhenUsed="0"/>
+    <w:lsdException w:name="Medium Grid 2 Accent 1" w:semiHidden="0" w:uiPriority="68" w:unhideWhenUsed="0"/>
+    <w:lsdException w:name="Medium Grid 3 Accent 1" w:semiHidden="0" w:uiPriority="69" w:unhideWhenUsed="0"/>
+    <w:lsdException w:name="Dark List Accent 1" w:semiHidden="0" w:uiPriority="70" w:unhideWhenUsed="0"/>
+    <w:lsdException w:name="Colorful Shading Accent 1" w:semiHidden="0" w:uiPriority="71" w:unhideWhenUsed="0"/>
+    <w:lsdException w:name="Colorful List Accent 1" w:semiHidden="0" w:uiPriority="72" w:unhideWhenUsed="0"/>
+    <w:lsdException w:name="Colorful Grid Accent 1" w:semiHidden="0" w:uiPriority="73" w:unhideWhenUsed="0"/>
+    <w:lsdException w:name="Light Shading Accent 2" w:semiHidden="0" w:uiPriority="60" w:unhideWhenUsed="0"/>
+    <w:lsdException w:name="Light List Accent 2" w:semiHidden="0" w:uiPriority="61" w:unhideWhenUsed="0"/>
+    <w:lsdException w:name="Light Grid Accent 2" w:semiHidden="0" w:uiPriority="62" w:unhideWhenUsed="0"/>
+    <w:lsdException w:name="Medium Shading 1 Accent 2" w:semiHidden="0" w:uiPriority="63" w:unhideWhenUsed="0"/>
+    <w:lsdException w:name="Medium Shading 2 Accent 2" w:semiHidden="0" w:uiPriority="64" w:unhideWhenUsed="0"/>
+    <w:lsdException w:name="Medium List 1 Accent 2" w:semiHidden="0" w:uiPriority="65" w:unhideWhenUsed="0"/>
+    <w:lsdException w:name="Medium List 2 Accent 2" w:semiHidden="0" w:uiPriority="66" w:unhideWhenUsed="0"/>
+    <w:lsdException w:name="Medium Grid 1 Accent 2" w:semiHidden="0" w:uiPriority="67" w:unhideWhenUsed="0"/>
+    <w:lsdException w:name="Medium Grid 2 Accent 2" w:semiHidden="0" w:uiPriority="68" w:unhideWhenUsed="0"/>
+    <w:lsdException w:name="Medium Grid 3 Accent 2" w:semiHidden="0" w:uiPriority="69" w:unhideWhenUsed="0"/>
+    <w:lsdException w:name="Dark List Accent 2" w:semiHidden="0" w:uiPriority="70" w:unhideWhenUsed="0"/>
+    <w:lsdException w:name="Colorful Shading Accent 2" w:semiHidden="0" w:uiPriority="71" w:unhideWhenUsed="0"/>
+    <w:lsdException w:name="Colorful List Accent 2" w:semiHidden="0" w:uiPriority="72" w:unhideWhenUsed="0"/>
+    <w:lsdException w:name="Colorful Grid Accent 2" w:semiHidden="0" w:uiPriority="73" w:unhideWhenUsed="0"/>
+    <w:lsdException w:name="Light Shading Accent 3" w:semiHidden="0" w:uiPriority="60" w:unhideWhenUsed="0"/>
+    <w:lsdException w:name="Light List Accent 3" w:semiHidden="0" w:uiPriority="61" w:unhideWhenUsed="0"/>
+    <w:lsdException w:name="Light Grid Accent 3" w:semiHidden="0" w:uiPriority="62" w:unhideWhenUsed="0"/>
+    <w:lsdException w:name="Medium Shading 1 Accent 3" w:semiHidden="0" w:uiPriority="63" w:unhideWhenUsed="0"/>
+    <w:lsdException w:name="Medium Shading 2 Accent 3" w:semiHidden="0" w:uiPriority="64" w:unhideWhenUsed="0"/>
+    <w:lsdException w:name="Medium List 1 Accent 3" w:semiHidden="0" w:uiPriority="65" w:unhideWhenUsed="0"/>
+    <w:lsdException w:name="Medium List 2 Accent 3" w:semiHidden="0" w:uiPriority="66" w:unhideWhenUsed="0"/>
+    <w:lsdException w:name="Medium Grid 1 Accent 3" w:semiHidden="0" w:uiPriority="67" w:unhideWhenUsed="0"/>
+    <w:lsdException w:name="Medium Grid 2 Accent 3" w:semiHidden="0" w:uiPriority="68" w:unhideWhenUsed="0"/>
+    <w:lsdException w:name="Medium Grid 3 Accent 3" w:semiHidden="0" w:uiPriority="69" w:unhideWhenUsed="0"/>
+    <w:lsdException w:name="Dark List Accent 3" w:semiHidden="0" w:uiPriority="70" w:unhideWhenUsed="0"/>
+    <w:lsdException w:name="Colorful Shading Accent 3" w:semiHidden="0" w:uiPriority="71" w:unhideWhenUsed="0"/>
+    <w:lsdException w:name="Colorful List Accent 3" w:semiHidden="0" w:uiPriority="72" w:unhideWhenUsed="0"/>
+    <w:lsdException w:name="Colorful Grid Accent 3" w:semiHidden="0" w:uiPriority="73" w:unhideWhenUsed="0"/>
+    <w:lsdException w:name="Light Shading Accent 4" w:semiHidden="0" w:uiPriority="60" w:unhideWhenUsed="0"/>
+    <w:lsdException w:name="Light List Accent 4" w:semiHidden="0" w:uiPriority="61" w:unhideWhenUsed="0"/>
+    <w:lsdException w:name="Light Grid Accent 4" w:semiHidden="0" w:uiPriority="62" w:unhideWhenUsed="0"/>
+    <w:lsdException w:name="Medium Shading 1 Accent 4" w:semiHidden="0" w:uiPriority="63" w:unhideWhenUsed="0"/>
+    <w:lsdException w:name="Medium Shading 2 Accent 4" w:semiHidden="0" w:uiPriority="64" w:unhideWhenUsed="0"/>
+    <w:lsdException w:name="Medium List 1 Accent 4" w:semiHidden="0" w:uiPriority="65" w:unhideWhenUsed="0"/>
+    <w:lsdException w:name="Medium List 2 Accent 4" w:semiHidden="0" w:uiPriority="66" w:unhideWhenUsed="0"/>
+    <w:lsdException w:name="Medium Grid 1 Accent 4" w:semiHidden="0" w:uiPriority="67" w:unhideWhenUsed="0"/>
+    <w:lsdException w:name="Medium Grid 2 Accent 4" w:semiHidden="0" w:uiPriority="68" w:unhideWhenUsed="0"/>
+    <w:lsdException w:name="Medium Grid 3 Accent 4" w:semiHidden="0" w:uiPriority="69" w:unhideWhenUsed="0"/>
+    <w:lsdException w:name="Dark List Accent 4" w:semiHidden="0" w:uiPriority="70" w:unhideWhenUsed="0"/>
+    <w:lsdException w:name="Colorful Shading Accent 4" w:semiHidden="0" w:uiPriority="71" w:unhideWhenUsed="0"/>
+    <w:lsdException w:name="Colorful List Accent 4" w:semiHidden="0" w:uiPriority="72" w:unhideWhenUsed="0"/>
+    <w:lsdException w:name="Colorful Grid Accent 4" w:semiHidden="0" w:uiPriority="73" w:unhideWhenUsed="0"/>
+    <w:lsdException w:name="Light Shading Accent 5" w:semiHidden="0" w:uiPriority="60" w:unhideWhenUsed="0"/>
+    <w:lsdException w:name="Light List Accent 5" w:semiHidden="0" w:uiPriority="61" w:unhideWhenUsed="0"/>
+    <w:lsdException w:name="Light Grid Accent 5" w:semiHidden="0" w:uiPriority="62" w:unhideWhenUsed="0"/>
+    <w:lsdException w:name="Medium Shading 1 Accent 5" w:semiHidden="0" w:uiPriority="63" w:unhideWhenUsed="0"/>
+    <w:lsdException w:name="Medium Shading 2 Accent 5" w:semiHidden="0" w:uiPriority="64" w:unhideWhenUsed="0"/>
+    <w:lsdException w:name="Medium List 1 Accent 5" w:semiHidden="0" w:uiPriority="65" w:unhideWhenUsed="0"/>
+    <w:lsdException w:name="Medium List 2 Accent 5" w:semiHidden="0" w:uiPriority="66" w:unhideWhenUsed="0"/>
+    <w:lsdException w:name="Medium Grid 1 Accent 5" w:semiHidden="0" w:uiPriority="67" w:unhideWhenUsed="0"/>
+    <w:lsdException w:name="Medium Grid 2 Accent 5" w:semiHidden="0" w:uiPriority="68" w:unhideWhenUsed="0"/>
+    <w:lsdException w:name="Medium Grid 3 Accent 5" w:semiHidden="0" w:uiPriority="69" w:unhideWhenUsed="0"/>
+    <w:lsdException w:name="Dark List Accent 5" w:semiHidden="0" w:uiPriority="70" w:unhideWhenUsed="0"/>
+    <w:lsdException w:name="Colorful Shading Accent 5" w:semiHidden="0" w:uiPriority="71" w:unhideWhenUsed="0"/>
+    <w:lsdException w:name="Colorful List Accent 5" w:semiHidden="0" w:uiPriority="72" w:unhideWhenUsed="0"/>
+    <w:lsdException w:name="Colorful Grid Accent 5" w:semiHidden="0" w:uiPriority="73" w:unhideWhenUsed="0"/>
+    <w:lsdException w:name="Light Shading Accent 6" w:semiHidden="0" w:uiPriority="60" w:unhideWhenUsed="0"/>
+    <w:lsdException w:name="Light List Accent 6" w:semiHidden="0" w:uiPriority="61" w:unhideWhenUsed="0"/>
+    <w:lsdException w:name="Light Grid Accent 6" w:semiHidden="0" w:uiPriority="62" w:unhideWhenUsed="0"/>
+    <w:lsdException w:name="Medium Shading 1 Accent 6" w:semiHidden="0" w:uiPriority="63" w:unhideWhenUsed="0"/>
+    <w:lsdException w:name="Medium Shading 2 Accent 6" w:semiHidden="0" w:uiPriority="64" w:unhideWhenUsed="0"/>
+    <w:lsdException w:name="Medium List 1 Accent 6" w:semiHidden="0" w:uiPriority="65" w:unhideWhenUsed="0"/>
+    <w:lsdException w:name="Medium List 2 Accent 6" w:semiHidden="0" w:uiPriority="66" w:unhideWhenUsed="0"/>
+    <w:lsdException w:name="Medium Grid 1 Accent 6" w:semiHidden="0" w:uiPriority="67" w:unhideWhenUsed="0"/>
+    <w:lsdException w:name="Medium Grid 2 Accent 6" w:semiHidden="0" w:uiPriority="68" w:unhideWhenUsed="0"/>
+    <w:lsdException w:name="Medium Grid 3 Accent 6" w:semiHidden="0" w:uiPriority="69" w:unhideWhenUsed="0"/>
+    <w:lsdException w:name="Dark List Accent 6" w:semiHidden="0" w:uiPriority="70" w:unhideWhenUsed="0"/>
+    <w:lsdException w:name="Colorful Shading Accent 6" w:semiHidden="0" w:uiPriority="71" w:unhideWhenUsed="0"/>
+    <w:lsdException w:name="Colorful List Accent 6" w:semiHidden="0" w:uiPriority="72" w:unhideWhenUsed="0"/>
+    <w:lsdException w:name="Colorful Grid Accent 6" w:semiHidden="0" w:uiPriority="73" w:unhideWhenUsed="0"/>
+    <w:lsdException w:name="Subtle Emphasis" w:semiHidden="0" w:uiPriority="19" w:unhideWhenUsed="0" w:qFormat="1"/>
+    <w:lsdException w:name="Intense Emphasis" w:semiHidden="0" w:uiPriority="21" w:unhideWhenUsed="0" w:qFormat="1"/>
+    <w:lsdException w:name="Subtle Reference" w:semiHidden="0" w:uiPriority="31" w:unhideWhenUsed="0" w:qFormat="1"/>
+    <w:lsdException w:name="Intense Reference" w:semiHidden="0" w:uiPriority="32" w:unhideWhenUsed="0" w:qFormat="1"/>
+    <w:lsdException w:name="Book Title" w:semiHidden="0" w:uiPriority="33" w:unhideWhenUsed="0" w:qFormat="1"/>
+    <w:lsdException w:name="Bibliography" w:uiPriority="37"/>
+    <w:lsdException w:name="TOC Heading" w:uiPriority="39" w:qFormat="1"/>
+  </w:latentStyles>
+  <w:style w:type="paragraph" w:default="1" w:styleId="Normal">
+    <w:name w:val="Normal"/>
+    <w:qFormat/>
+  </w:style>
+  <w:style w:type="character" w:default="1" w:styleId="DefaultParagraphFont">
+    <w:name w:val="Default Paragraph Font"/>
+    <w:uiPriority w:val="1"/>
+    <w:semiHidden/>
+    <w:unhideWhenUsed/>
+  </w:style>
+  <w:style w:type="table" w:default="1" w:styleId="TableNormal">
+    <w:name w:val="Normal Table"/>
+    <w:uiPriority w:val="99"/>
+    <w:semiHidden/>
+    <w:unhideWhenUsed/>
+    <w:tblPr>
+      <w:tblInd w:w="0" w:type="dxa"/>
+      <w:tblCellMar>
+        <w:top w:w="0" w:type="dxa"/>
+        <w:left w:w="108" w:type="dxa"/>
+        <w:bottom w:w="0" w:type="dxa"/>
+        <w:right w:w="108" w:type="dxa"/>
+      </w:tblCellMar>
+    </w:tblPr>
+  </w:style>
+  <w:style w:type="numbering" w:default="1" w:styleId="NoList">
+    <w:name w:val="No List"/>
+    <w:uiPriority w:val="99"/>
+    <w:semiHidden/>
+    <w:unhideWhenUsed/>
   </w:style>
 </w:styles>
 </file>
